--- a/praticaweb/modelli/responsabile tu noa sanatoria.docx
+++ b/praticaweb/modelli/responsabile tu noa sanatoria.docx
@@ -128,14 +128,14 @@
         <w:rPr>
           <w:sz w:val="22"/>
         </w:rPr>
-        <w:t>pratica.prot</w:t>
+        <w:t>protocollo</w:t>
       </w:r>
       <w:proofErr w:type="spellEnd"/>
       <w:r>
         <w:rPr>
           <w:sz w:val="22"/>
         </w:rPr>
-        <w:t>] del [pratica.d_prot]</w:t>
+        <w:t>] del [data_protocollo]</w:t>
       </w:r>
       <w:r>
         <w:rPr>
@@ -205,7 +205,7 @@
         <w:rPr>
           <w:sz w:val="22"/>
         </w:rPr>
-        <w:t>pratica.oggetto</w:t>
+        <w:t>oggetto</w:t>
       </w:r>
       <w:proofErr w:type="spellEnd"/>
       <w:r>
@@ -243,7 +243,7 @@
         <w:rPr>
           <w:sz w:val="22"/>
         </w:rPr>
-        <w:t>pratica.ubicazione</w:t>
+        <w:t>ubicazione</w:t>
       </w:r>
       <w:proofErr w:type="spellEnd"/>
       <w:r>
@@ -960,7 +960,7 @@
         <w:rPr>
           <w:sz w:val="22"/>
         </w:rPr>
-        <w:t>pratica.prot</w:t>
+        <w:t>protocollo</w:t>
       </w:r>
       <w:proofErr w:type="spellEnd"/>
       <w:r>
@@ -994,7 +994,7 @@
           <w:b/>
           <w:sz w:val="22"/>
         </w:rPr>
-        <w:t>pratica.numero</w:t>
+        <w:t>numero</w:t>
       </w:r>
       <w:proofErr w:type="spellEnd"/>
       <w:r>
@@ -1065,7 +1065,7 @@
         <w:rPr>
           <w:sz w:val="22"/>
         </w:rPr>
-        <w:t>pratica.dirigente</w:t>
+        <w:t>dirigente</w:t>
       </w:r>
       <w:proofErr w:type="spellEnd"/>
       <w:r>
@@ -1313,7 +1313,7 @@
               </w:rPr>
             </w:pPr>
             <w:r>
-              <w:t>[pratica.dirigente]</w:t>
+              <w:t>[dirigente]</w:t>
             </w:r>
           </w:p>
         </w:tc>
